--- a/code-snippets/ZSH - Auto Select Node Version.docx
+++ b/code-snippets/ZSH - Auto Select Node Version.docx
@@ -16,96 +16,6 @@
       </w:pPr>
       <w:r>
         <w:t>Script</w:t>
-      </w:r>
-    </w:p>
-    <w:p>
-      <w:r>
-        <w:t># n auto select nodejs version hook</w:t>
-      </w:r>
-    </w:p>
-    <w:p>
-      <w:r>
-        <w:t>autoload -U add-zsh-hook</w:t>
-      </w:r>
-    </w:p>
-    <w:p>
-      <w:r>
-        <w:t>select-node-version() {</w:t>
-      </w:r>
-    </w:p>
-    <w:p>
-      <w:r>
-        <w:t xml:space="preserve">    if [[ -f .nvmrc &amp;&amp; -r .nvmrc ]] || \</w:t>
-      </w:r>
-    </w:p>
-    <w:p>
-      <w:r>
-        <w:t xml:space="preserve">        [[ -f .node-version &amp;&amp; -r .node-version ]] || \</w:t>
-      </w:r>
-    </w:p>
-    <w:p>
-      <w:r>
-        <w:t xml:space="preserve">        [[ -f .n-node-version &amp;&amp; -r .n-node-version ]] || \</w:t>
-      </w:r>
-    </w:p>
-    <w:p>
-      <w:r>
-        <w:t xml:space="preserve">        [[ -f package.json &amp;&amp; -r package.json ]]; then</w:t>
-      </w:r>
-    </w:p>
-    <w:p>
-      <w:r>
-        <w:t xml:space="preserve">        n auto -q &amp;&gt;/dev/null</w:t>
-      </w:r>
-    </w:p>
-    <w:p>
-      <w:r>
-        <w:t xml:space="preserve">        local change=$?</w:t>
-      </w:r>
-    </w:p>
-    <w:p>
-      <w:r>
-        <w:t xml:space="preserve">    elif [[ ! $(node -v) =~ $(n --lts) ]]; then</w:t>
-      </w:r>
-    </w:p>
-    <w:p>
-      <w:r>
-        <w:t xml:space="preserve">        n lts -q &amp;&gt;/dev/null</w:t>
-      </w:r>
-    </w:p>
-    <w:p>
-      <w:r>
-        <w:t xml:space="preserve">        local change=$?</w:t>
-      </w:r>
-    </w:p>
-    <w:p>
-      <w:r>
-        <w:t xml:space="preserve">    fi</w:t>
-      </w:r>
-    </w:p>
-    <w:p>
-      <w:r>
-        <w:t xml:space="preserve">    if [[ $change ]]; then</w:t>
-      </w:r>
-    </w:p>
-    <w:p>
-      <w:r>
-        <w:t xml:space="preserve">        echo "Node $(node -v)"</w:t>
-      </w:r>
-    </w:p>
-    <w:p>
-      <w:r>
-        <w:t xml:space="preserve">    fi</w:t>
-      </w:r>
-    </w:p>
-    <w:p>
-      <w:r>
-        <w:t>}</w:t>
-      </w:r>
-    </w:p>
-    <w:p>
-      <w:r>
-        <w:t>add-zsh-hook chpwd select-node-version</w:t>
       </w:r>
     </w:p>
     <w:p>
@@ -116,7 +26,7 @@
         </w:rPr>
       </w:pPr>
       <w:r>
-        <w:t>select-node-version</w:t>
+        <w:t>see file</w:t>
       </w:r>
     </w:p>
     <w:p>
@@ -209,7 +119,6 @@
     </w:p>
     <w:p>
       <w:r>
-        <w:lastRenderedPageBreak/>
         <w:t>- Add a hook to check for node version config file in the current directory after each dir change. If:</w:t>
       </w:r>
     </w:p>

--- a/code-snippets/ZSH - Auto Select Node Version.docx
+++ b/code-snippets/ZSH - Auto Select Node Version.docx
@@ -39,7 +39,7 @@
     </w:p>
     <w:p>
       <w:r>
-        <w:t xml:space="preserve">#### </w:t>
+        <w:t xml:space="preserve">## </w:t>
       </w:r>
       <w:r>
         <w:t>Automatically Select NodeJS Version in Z</w:t>
@@ -54,7 +54,7 @@
     <w:p/>
     <w:p>
       <w:r>
-        <w:t xml:space="preserve">##### </w:t>
+        <w:t xml:space="preserve">### </w:t>
       </w:r>
       <w:r>
         <w:t>Install n</w:t>
@@ -102,7 +102,13 @@
     <w:p/>
     <w:p>
       <w:r>
-        <w:t>#### Add Script</w:t>
+        <w:t>##</w:t>
+      </w:r>
+      <w:r>
+        <w:t>#</w:t>
+      </w:r>
+      <w:r>
+        <w:t xml:space="preserve"> Add Script</w:t>
       </w:r>
     </w:p>
     <w:p/>
@@ -165,7 +171,7 @@
         </w:tabs>
       </w:pPr>
       <w:r>
-        <w:t>##### Notes</w:t>
+        <w:t>### Notes</w:t>
       </w:r>
     </w:p>
     <w:p>
